--- a/docs/Avancement projet.docx
+++ b/docs/Avancement projet.docx
@@ -3,6 +3,9 @@
 <w:document xmlns:wpc="http://schemas.microsoft.com/office/word/2010/wordprocessingCanvas" xmlns:mc="http://schemas.openxmlformats.org/markup-compatibility/2006" xmlns:o="urn:schemas-microsoft-com:office:office" xmlns:r="http://schemas.openxmlformats.org/officeDocument/2006/relationships" xmlns:m="http://schemas.openxmlformats.org/officeDocument/2006/math" xmlns:v="urn:schemas-microsoft-com:vml" xmlns:wp14="http://schemas.microsoft.com/office/word/2010/wordprocessingDrawing" xmlns:wp="http://schemas.openxmlformats.org/drawingml/2006/wordprocessingDrawing" xmlns:w10="urn:schemas-microsoft-com:office:word" xmlns:w="http://schemas.openxmlformats.org/wordprocessingml/2006/main" xmlns:w14="http://schemas.microsoft.com/office/word/2010/wordml" xmlns:wpg="http://schemas.microsoft.com/office/word/2010/wordprocessingGroup" xmlns:wpi="http://schemas.microsoft.com/office/word/2010/wordprocessingInk" xmlns:wne="http://schemas.microsoft.com/office/word/2006/wordml" xmlns:wps="http://schemas.microsoft.com/office/word/2010/wordprocessingShape" mc:Ignorable="w14 wp14">
   <w:body>
     <w:p>
+      <w:pPr>
+        <w:pStyle w:val="Titre2"/>
+      </w:pPr>
       <w:r>
         <w:t>Point fait le 08/03</w:t>
       </w:r>
@@ -59,8 +62,21 @@
           <w:numId w:val="1"/>
         </w:numPr>
       </w:pPr>
-      <w:r>
-        <w:t>Form : User (identification et modification profil), Game (creation de partie)</w:t>
+      <w:proofErr w:type="spellStart"/>
+      <w:r>
+        <w:t>Form</w:t>
+      </w:r>
+      <w:proofErr w:type="spellEnd"/>
+      <w:r>
+        <w:t xml:space="preserve"> : User (identification et modification profil), Game (</w:t>
+      </w:r>
+      <w:proofErr w:type="spellStart"/>
+      <w:r>
+        <w:t>creation</w:t>
+      </w:r>
+      <w:proofErr w:type="spellEnd"/>
+      <w:r>
+        <w:t xml:space="preserve"> de partie)</w:t>
       </w:r>
     </w:p>
     <w:p>
@@ -93,7 +109,15 @@
         <w:t xml:space="preserve">Dossier Docs : Cahier des charges, diagramme de classes, </w:t>
       </w:r>
       <w:r>
-        <w:t xml:space="preserve"> mock up, taches semaine 1</w:t>
+        <w:t xml:space="preserve"> </w:t>
+      </w:r>
+      <w:proofErr w:type="spellStart"/>
+      <w:r>
+        <w:t>mock</w:t>
+      </w:r>
+      <w:proofErr w:type="spellEnd"/>
+      <w:r>
+        <w:t xml:space="preserve"> up, taches semaine 1</w:t>
       </w:r>
     </w:p>
     <w:p/>
@@ -108,11 +132,19 @@
           <w:u w:val="single"/>
         </w:rPr>
       </w:pPr>
+      <w:proofErr w:type="spellStart"/>
       <w:r>
         <w:rPr>
           <w:u w:val="single"/>
         </w:rPr>
-        <w:t>Users :</w:t>
+        <w:t>Users</w:t>
+      </w:r>
+      <w:proofErr w:type="spellEnd"/>
+      <w:r>
+        <w:rPr>
+          <w:u w:val="single"/>
+        </w:rPr>
+        <w:t> :</w:t>
       </w:r>
     </w:p>
     <w:p>
@@ -135,38 +167,74 @@
           <w:numId w:val="1"/>
         </w:numPr>
       </w:pPr>
-      <w:r>
-        <w:t>Deconnexion utilisateur (session-&gt;invalidate())</w:t>
-      </w:r>
-    </w:p>
-    <w:p>
-      <w:r>
-        <w:t>Board :</w:t>
-      </w:r>
-    </w:p>
-    <w:p>
-      <w:pPr>
-        <w:pStyle w:val="Paragraphedeliste"/>
-        <w:numPr>
-          <w:ilvl w:val="0"/>
-          <w:numId w:val="1"/>
-        </w:numPr>
-      </w:pPr>
-      <w:r>
-        <w:t>Views ecran de jeu</w:t>
-      </w:r>
-    </w:p>
-    <w:p>
-      <w:pPr>
-        <w:pStyle w:val="Paragraphedeliste"/>
-        <w:numPr>
-          <w:ilvl w:val="0"/>
-          <w:numId w:val="1"/>
-        </w:numPr>
-      </w:pPr>
-      <w:r>
-        <w:t>Génération du board</w:t>
-      </w:r>
+      <w:proofErr w:type="spellStart"/>
+      <w:r>
+        <w:t>Deconnexion</w:t>
+      </w:r>
+      <w:proofErr w:type="spellEnd"/>
+      <w:r>
+        <w:t xml:space="preserve"> utilisateur (session-&gt;</w:t>
+      </w:r>
+      <w:proofErr w:type="spellStart"/>
+      <w:r>
+        <w:t>invalidate</w:t>
+      </w:r>
+      <w:proofErr w:type="spellEnd"/>
+      <w:r>
+        <w:t>())</w:t>
+      </w:r>
+    </w:p>
+    <w:p>
+      <w:proofErr w:type="spellStart"/>
+      <w:r>
+        <w:t>Board</w:t>
+      </w:r>
+      <w:proofErr w:type="spellEnd"/>
+      <w:r>
+        <w:t> :</w:t>
+      </w:r>
+    </w:p>
+    <w:p>
+      <w:pPr>
+        <w:pStyle w:val="Paragraphedeliste"/>
+        <w:numPr>
+          <w:ilvl w:val="0"/>
+          <w:numId w:val="1"/>
+        </w:numPr>
+      </w:pPr>
+      <w:proofErr w:type="spellStart"/>
+      <w:r>
+        <w:t>Views</w:t>
+      </w:r>
+      <w:proofErr w:type="spellEnd"/>
+      <w:r>
+        <w:t xml:space="preserve"> </w:t>
+      </w:r>
+      <w:proofErr w:type="spellStart"/>
+      <w:r>
+        <w:t>ecran</w:t>
+      </w:r>
+      <w:proofErr w:type="spellEnd"/>
+      <w:r>
+        <w:t xml:space="preserve"> de jeu</w:t>
+      </w:r>
+    </w:p>
+    <w:p>
+      <w:pPr>
+        <w:pStyle w:val="Paragraphedeliste"/>
+        <w:numPr>
+          <w:ilvl w:val="0"/>
+          <w:numId w:val="1"/>
+        </w:numPr>
+      </w:pPr>
+      <w:r>
+        <w:t xml:space="preserve">Génération du </w:t>
+      </w:r>
+      <w:proofErr w:type="spellStart"/>
+      <w:r>
+        <w:t>board</w:t>
+      </w:r>
+      <w:proofErr w:type="spellEnd"/>
       <w:r>
         <w:t xml:space="preserve"> (murs, cases)</w:t>
       </w:r>
@@ -217,6 +285,9 @@
       </w:pPr>
     </w:p>
     <w:p>
+      <w:pPr>
+        <w:pStyle w:val="Titre2"/>
+      </w:pPr>
       <w:r>
         <w:t>Point fait le 09</w:t>
       </w:r>
@@ -237,37 +308,68 @@
           <w:numId w:val="1"/>
         </w:numPr>
       </w:pPr>
-      <w:r>
-        <w:t>Users (création, déconnexion)</w:t>
-      </w:r>
-    </w:p>
-    <w:p>
-      <w:pPr>
-        <w:pStyle w:val="Paragraphedeliste"/>
-        <w:numPr>
-          <w:ilvl w:val="0"/>
-          <w:numId w:val="1"/>
-        </w:numPr>
-      </w:pPr>
-      <w:r>
-        <w:t>Board (view, génération murs extérieur)</w:t>
-      </w:r>
-    </w:p>
-    <w:p>
-      <w:pPr>
-        <w:pStyle w:val="Paragraphedeliste"/>
-        <w:numPr>
-          <w:ilvl w:val="0"/>
-          <w:numId w:val="1"/>
-        </w:numPr>
-      </w:pPr>
-      <w:r>
-        <w:t>Modif général de l’existant.</w:t>
-      </w:r>
-    </w:p>
-    <w:p>
-      <w:r>
-        <w:t>TODO list :</w:t>
+      <w:proofErr w:type="spellStart"/>
+      <w:r>
+        <w:t>Users</w:t>
+      </w:r>
+      <w:proofErr w:type="spellEnd"/>
+      <w:r>
+        <w:t xml:space="preserve"> (création, déconnexion)</w:t>
+      </w:r>
+    </w:p>
+    <w:p>
+      <w:pPr>
+        <w:pStyle w:val="Paragraphedeliste"/>
+        <w:numPr>
+          <w:ilvl w:val="0"/>
+          <w:numId w:val="1"/>
+        </w:numPr>
+      </w:pPr>
+      <w:proofErr w:type="spellStart"/>
+      <w:r>
+        <w:t>Board</w:t>
+      </w:r>
+      <w:proofErr w:type="spellEnd"/>
+      <w:r>
+        <w:t xml:space="preserve"> (</w:t>
+      </w:r>
+      <w:proofErr w:type="spellStart"/>
+      <w:r>
+        <w:t>view</w:t>
+      </w:r>
+      <w:proofErr w:type="spellEnd"/>
+      <w:r>
+        <w:t>, génération murs extérieur)</w:t>
+      </w:r>
+    </w:p>
+    <w:p>
+      <w:pPr>
+        <w:pStyle w:val="Paragraphedeliste"/>
+        <w:numPr>
+          <w:ilvl w:val="0"/>
+          <w:numId w:val="1"/>
+        </w:numPr>
+      </w:pPr>
+      <w:proofErr w:type="spellStart"/>
+      <w:r>
+        <w:t>Modif</w:t>
+      </w:r>
+      <w:proofErr w:type="spellEnd"/>
+      <w:r>
+        <w:t xml:space="preserve"> général de l’existant.</w:t>
+      </w:r>
+    </w:p>
+    <w:p>
+      <w:r>
+        <w:t xml:space="preserve">TODO </w:t>
+      </w:r>
+      <w:proofErr w:type="spellStart"/>
+      <w:r>
+        <w:t>list</w:t>
+      </w:r>
+      <w:proofErr w:type="spellEnd"/>
+      <w:r>
+        <w:t> :</w:t>
       </w:r>
     </w:p>
     <w:p>
@@ -285,27 +387,225 @@
         <w:t xml:space="preserve"> </w:t>
       </w:r>
       <w:r>
-        <w:t>Game et User/Player (permettre deplacement dans la Game)</w:t>
-      </w:r>
-    </w:p>
-    <w:p>
-      <w:pPr>
-        <w:pStyle w:val="Paragraphedeliste"/>
-        <w:numPr>
-          <w:ilvl w:val="0"/>
-          <w:numId w:val="1"/>
-        </w:numPr>
-      </w:pPr>
-      <w:r>
-        <w:t>Fin creation site (class bootstrap </w:t>
+        <w:t xml:space="preserve">Game et User/Player (permettre </w:t>
+      </w:r>
+      <w:proofErr w:type="spellStart"/>
+      <w:r>
+        <w:t>deplacement</w:t>
+      </w:r>
+      <w:proofErr w:type="spellEnd"/>
+      <w:r>
+        <w:t xml:space="preserve"> dans la Game)</w:t>
+      </w:r>
+    </w:p>
+    <w:p>
+      <w:pPr>
+        <w:pStyle w:val="Paragraphedeliste"/>
+        <w:numPr>
+          <w:ilvl w:val="0"/>
+          <w:numId w:val="1"/>
+        </w:numPr>
+      </w:pPr>
+      <w:r>
+        <w:t xml:space="preserve">Fin </w:t>
+      </w:r>
+      <w:proofErr w:type="spellStart"/>
+      <w:r>
+        <w:t>creation</w:t>
+      </w:r>
+      <w:proofErr w:type="spellEnd"/>
+      <w:r>
+        <w:t xml:space="preserve"> site (class </w:t>
+      </w:r>
+      <w:proofErr w:type="spellStart"/>
+      <w:r>
+        <w:t>bootstrap</w:t>
+      </w:r>
+      <w:proofErr w:type="spellEnd"/>
+      <w:r>
+        <w:t> </w:t>
       </w:r>
       <w:r>
         <w:t>à placer dans les balises</w:t>
+      </w:r>
+      <w:r>
+        <w:t>)</w:t>
+      </w:r>
+    </w:p>
+    <w:p/>
+    <w:p/>
+    <w:p/>
+    <w:p>
+      <w:pPr>
+        <w:pStyle w:val="Titre2"/>
+      </w:pPr>
+      <w:r>
+        <w:lastRenderedPageBreak/>
+        <w:t>Point fait le 14/03/20</w:t>
       </w:r>
       <w:bookmarkStart w:id="0" w:name="_GoBack"/>
       <w:bookmarkEnd w:id="0"/>
       <w:r>
-        <w:t>)</w:t>
+        <w:t>17</w:t>
+      </w:r>
+    </w:p>
+    <w:p>
+      <w:r>
+        <w:t>Taches effectuées :</w:t>
+      </w:r>
+    </w:p>
+    <w:p>
+      <w:pPr>
+        <w:pStyle w:val="Paragraphedeliste"/>
+        <w:numPr>
+          <w:ilvl w:val="0"/>
+          <w:numId w:val="1"/>
+        </w:numPr>
+      </w:pPr>
+      <w:proofErr w:type="spellStart"/>
+      <w:r>
+        <w:t>Deplacements</w:t>
+      </w:r>
+      <w:proofErr w:type="spellEnd"/>
+      <w:r>
+        <w:t xml:space="preserve"> (ZQSD + gestion collisions)</w:t>
+      </w:r>
+    </w:p>
+    <w:p>
+      <w:pPr>
+        <w:pStyle w:val="Paragraphedeliste"/>
+        <w:numPr>
+          <w:ilvl w:val="0"/>
+          <w:numId w:val="1"/>
+        </w:numPr>
+      </w:pPr>
+      <w:proofErr w:type="spellStart"/>
+      <w:r>
+        <w:t>Depot</w:t>
+      </w:r>
+      <w:proofErr w:type="spellEnd"/>
+      <w:r>
+        <w:t xml:space="preserve"> de </w:t>
+      </w:r>
+      <w:r>
+        <w:t>bombes</w:t>
+      </w:r>
+    </w:p>
+    <w:p>
+      <w:pPr>
+        <w:pStyle w:val="Paragraphedeliste"/>
+        <w:numPr>
+          <w:ilvl w:val="0"/>
+          <w:numId w:val="1"/>
+        </w:numPr>
+      </w:pPr>
+      <w:r>
+        <w:t>Gestion des Datas</w:t>
+      </w:r>
+      <w:r>
+        <w:t xml:space="preserve"> (en BDD, table Game)</w:t>
+      </w:r>
+    </w:p>
+    <w:p>
+      <w:pPr>
+        <w:pStyle w:val="Paragraphedeliste"/>
+        <w:numPr>
+          <w:ilvl w:val="0"/>
+          <w:numId w:val="1"/>
+        </w:numPr>
+      </w:pPr>
+      <w:r>
+        <w:t xml:space="preserve">Clean du projet + </w:t>
+      </w:r>
+      <w:r>
+        <w:t>Partage Entités/Model (à poursuivre)</w:t>
+      </w:r>
+    </w:p>
+    <w:p>
+      <w:pPr>
+        <w:pStyle w:val="Paragraphedeliste"/>
+        <w:numPr>
+          <w:ilvl w:val="0"/>
+          <w:numId w:val="1"/>
+        </w:numPr>
+      </w:pPr>
+      <w:r>
+        <w:t>Refontes lobby (visuel)</w:t>
+      </w:r>
+    </w:p>
+    <w:p>
+      <w:pPr>
+        <w:pStyle w:val="Paragraphedeliste"/>
+        <w:numPr>
+          <w:ilvl w:val="0"/>
+          <w:numId w:val="1"/>
+        </w:numPr>
+      </w:pPr>
+      <w:r>
+        <w:t xml:space="preserve">Compléments sur le </w:t>
+      </w:r>
+      <w:proofErr w:type="spellStart"/>
+      <w:r>
+        <w:t>Board</w:t>
+      </w:r>
+      <w:proofErr w:type="spellEnd"/>
+    </w:p>
+    <w:p>
+      <w:r>
+        <w:t>TODO List :</w:t>
+      </w:r>
+    </w:p>
+    <w:p>
+      <w:pPr>
+        <w:pStyle w:val="Paragraphedeliste"/>
+        <w:numPr>
+          <w:ilvl w:val="0"/>
+          <w:numId w:val="1"/>
+        </w:numPr>
+      </w:pPr>
+      <w:r>
+        <w:t>Gestion de la partie</w:t>
+      </w:r>
+    </w:p>
+    <w:p>
+      <w:pPr>
+        <w:pStyle w:val="Paragraphedeliste"/>
+        <w:numPr>
+          <w:ilvl w:val="0"/>
+          <w:numId w:val="1"/>
+        </w:numPr>
+      </w:pPr>
+      <w:r>
+        <w:t xml:space="preserve">Terminer le </w:t>
+      </w:r>
+      <w:proofErr w:type="spellStart"/>
+      <w:r>
+        <w:t>Board</w:t>
+      </w:r>
+      <w:proofErr w:type="spellEnd"/>
+    </w:p>
+    <w:p>
+      <w:pPr>
+        <w:pStyle w:val="Paragraphedeliste"/>
+        <w:numPr>
+          <w:ilvl w:val="0"/>
+          <w:numId w:val="1"/>
+        </w:numPr>
+      </w:pPr>
+      <w:r>
+        <w:t>Première approche du multi-joueurs</w:t>
+      </w:r>
+    </w:p>
+    <w:p>
+      <w:pPr>
+        <w:pStyle w:val="Paragraphedeliste"/>
+        <w:numPr>
+          <w:ilvl w:val="0"/>
+          <w:numId w:val="1"/>
+        </w:numPr>
+      </w:pPr>
+      <w:r>
+        <w:t>Voilà</w:t>
       </w:r>
     </w:p>
     <w:sectPr>
@@ -598,6 +898,30 @@
     <w:name w:val="Normal"/>
     <w:qFormat/>
   </w:style>
+  <w:style w:type="paragraph" w:styleId="Titre2">
+    <w:name w:val="heading 2"/>
+    <w:basedOn w:val="Normal"/>
+    <w:next w:val="Normal"/>
+    <w:link w:val="Titre2Car"/>
+    <w:uiPriority w:val="9"/>
+    <w:unhideWhenUsed/>
+    <w:qFormat/>
+    <w:rsid w:val="00326695"/>
+    <w:pPr>
+      <w:keepNext/>
+      <w:keepLines/>
+      <w:spacing w:before="200" w:after="0"/>
+      <w:outlineLvl w:val="1"/>
+    </w:pPr>
+    <w:rPr>
+      <w:rFonts w:asciiTheme="majorHAnsi" w:eastAsiaTheme="majorEastAsia" w:hAnsiTheme="majorHAnsi" w:cstheme="majorBidi"/>
+      <w:b/>
+      <w:bCs/>
+      <w:color w:val="4F81BD" w:themeColor="accent1"/>
+      <w:sz w:val="26"/>
+      <w:szCs w:val="26"/>
+    </w:rPr>
+  </w:style>
   <w:style w:type="character" w:default="1" w:styleId="Policepardfaut">
     <w:name w:val="Default Paragraph Font"/>
     <w:uiPriority w:val="1"/>
@@ -635,6 +959,21 @@
       <w:ind w:left="720"/>
       <w:contextualSpacing/>
     </w:pPr>
+  </w:style>
+  <w:style w:type="character" w:customStyle="1" w:styleId="Titre2Car">
+    <w:name w:val="Titre 2 Car"/>
+    <w:basedOn w:val="Policepardfaut"/>
+    <w:link w:val="Titre2"/>
+    <w:uiPriority w:val="9"/>
+    <w:rsid w:val="00326695"/>
+    <w:rPr>
+      <w:rFonts w:asciiTheme="majorHAnsi" w:eastAsiaTheme="majorEastAsia" w:hAnsiTheme="majorHAnsi" w:cstheme="majorBidi"/>
+      <w:b/>
+      <w:bCs/>
+      <w:color w:val="4F81BD" w:themeColor="accent1"/>
+      <w:sz w:val="26"/>
+      <w:szCs w:val="26"/>
+    </w:rPr>
   </w:style>
 </w:styles>
 </file>
@@ -799,6 +1138,30 @@
     <w:name w:val="Normal"/>
     <w:qFormat/>
   </w:style>
+  <w:style w:type="paragraph" w:styleId="Titre2">
+    <w:name w:val="heading 2"/>
+    <w:basedOn w:val="Normal"/>
+    <w:next w:val="Normal"/>
+    <w:link w:val="Titre2Car"/>
+    <w:uiPriority w:val="9"/>
+    <w:unhideWhenUsed/>
+    <w:qFormat/>
+    <w:rsid w:val="00326695"/>
+    <w:pPr>
+      <w:keepNext/>
+      <w:keepLines/>
+      <w:spacing w:before="200" w:after="0"/>
+      <w:outlineLvl w:val="1"/>
+    </w:pPr>
+    <w:rPr>
+      <w:rFonts w:asciiTheme="majorHAnsi" w:eastAsiaTheme="majorEastAsia" w:hAnsiTheme="majorHAnsi" w:cstheme="majorBidi"/>
+      <w:b/>
+      <w:bCs/>
+      <w:color w:val="4F81BD" w:themeColor="accent1"/>
+      <w:sz w:val="26"/>
+      <w:szCs w:val="26"/>
+    </w:rPr>
+  </w:style>
   <w:style w:type="character" w:default="1" w:styleId="Policepardfaut">
     <w:name w:val="Default Paragraph Font"/>
     <w:uiPriority w:val="1"/>
@@ -836,6 +1199,21 @@
       <w:ind w:left="720"/>
       <w:contextualSpacing/>
     </w:pPr>
+  </w:style>
+  <w:style w:type="character" w:customStyle="1" w:styleId="Titre2Car">
+    <w:name w:val="Titre 2 Car"/>
+    <w:basedOn w:val="Policepardfaut"/>
+    <w:link w:val="Titre2"/>
+    <w:uiPriority w:val="9"/>
+    <w:rsid w:val="00326695"/>
+    <w:rPr>
+      <w:rFonts w:asciiTheme="majorHAnsi" w:eastAsiaTheme="majorEastAsia" w:hAnsiTheme="majorHAnsi" w:cstheme="majorBidi"/>
+      <w:b/>
+      <w:bCs/>
+      <w:color w:val="4F81BD" w:themeColor="accent1"/>
+      <w:sz w:val="26"/>
+      <w:szCs w:val="26"/>
+    </w:rPr>
   </w:style>
 </w:styles>
 </file>

--- a/docs/Avancement projet.docx
+++ b/docs/Avancement projet.docx
@@ -441,173 +441,376 @@
       </w:pPr>
       <w:r>
         <w:lastRenderedPageBreak/>
-        <w:t>Point fait le 14/03/20</w:t>
+        <w:t>Point fait le 14/03/2017</w:t>
+      </w:r>
+    </w:p>
+    <w:p>
+      <w:r>
+        <w:t>Taches effectuées :</w:t>
+      </w:r>
+    </w:p>
+    <w:p>
+      <w:pPr>
+        <w:pStyle w:val="Paragraphedeliste"/>
+        <w:numPr>
+          <w:ilvl w:val="0"/>
+          <w:numId w:val="1"/>
+        </w:numPr>
+      </w:pPr>
+      <w:proofErr w:type="spellStart"/>
+      <w:r>
+        <w:t>Deplacements</w:t>
+      </w:r>
+      <w:proofErr w:type="spellEnd"/>
+      <w:r>
+        <w:t xml:space="preserve"> (ZQSD + gestion collisions)</w:t>
+      </w:r>
+    </w:p>
+    <w:p>
+      <w:pPr>
+        <w:pStyle w:val="Paragraphedeliste"/>
+        <w:numPr>
+          <w:ilvl w:val="0"/>
+          <w:numId w:val="1"/>
+        </w:numPr>
+      </w:pPr>
+      <w:proofErr w:type="spellStart"/>
+      <w:r>
+        <w:t>Depot</w:t>
+      </w:r>
+      <w:proofErr w:type="spellEnd"/>
+      <w:r>
+        <w:t xml:space="preserve"> de </w:t>
+      </w:r>
+      <w:r>
+        <w:t>bombes</w:t>
+      </w:r>
+    </w:p>
+    <w:p>
+      <w:pPr>
+        <w:pStyle w:val="Paragraphedeliste"/>
+        <w:numPr>
+          <w:ilvl w:val="0"/>
+          <w:numId w:val="1"/>
+        </w:numPr>
+      </w:pPr>
+      <w:r>
+        <w:t>Gestion des Datas</w:t>
+      </w:r>
+      <w:r>
+        <w:t xml:space="preserve"> (en BDD, table Game)</w:t>
+      </w:r>
+    </w:p>
+    <w:p>
+      <w:pPr>
+        <w:pStyle w:val="Paragraphedeliste"/>
+        <w:numPr>
+          <w:ilvl w:val="0"/>
+          <w:numId w:val="1"/>
+        </w:numPr>
+      </w:pPr>
+      <w:r>
+        <w:t xml:space="preserve">Clean du projet + </w:t>
+      </w:r>
+      <w:r>
+        <w:t>Partage Entités/Model (à poursuivre)</w:t>
+      </w:r>
+    </w:p>
+    <w:p>
+      <w:pPr>
+        <w:pStyle w:val="Paragraphedeliste"/>
+        <w:numPr>
+          <w:ilvl w:val="0"/>
+          <w:numId w:val="1"/>
+        </w:numPr>
+      </w:pPr>
+      <w:r>
+        <w:t>Refontes lobby (visuel)</w:t>
+      </w:r>
+    </w:p>
+    <w:p>
+      <w:pPr>
+        <w:pStyle w:val="Paragraphedeliste"/>
+        <w:numPr>
+          <w:ilvl w:val="0"/>
+          <w:numId w:val="1"/>
+        </w:numPr>
+      </w:pPr>
+      <w:r>
+        <w:t xml:space="preserve">Compléments sur le </w:t>
+      </w:r>
+      <w:proofErr w:type="spellStart"/>
+      <w:r>
+        <w:t>Board</w:t>
+      </w:r>
+      <w:proofErr w:type="spellEnd"/>
+    </w:p>
+    <w:p>
+      <w:r>
+        <w:t>TODO List :</w:t>
+      </w:r>
+    </w:p>
+    <w:p>
+      <w:pPr>
+        <w:pStyle w:val="Paragraphedeliste"/>
+        <w:numPr>
+          <w:ilvl w:val="0"/>
+          <w:numId w:val="1"/>
+        </w:numPr>
+      </w:pPr>
+      <w:r>
+        <w:t>Gestion de la partie</w:t>
+      </w:r>
+    </w:p>
+    <w:p>
+      <w:pPr>
+        <w:pStyle w:val="Paragraphedeliste"/>
+        <w:numPr>
+          <w:ilvl w:val="0"/>
+          <w:numId w:val="1"/>
+        </w:numPr>
+      </w:pPr>
+      <w:r>
+        <w:t xml:space="preserve">Terminer le </w:t>
+      </w:r>
+      <w:proofErr w:type="spellStart"/>
+      <w:r>
+        <w:t>Board</w:t>
+      </w:r>
+      <w:proofErr w:type="spellEnd"/>
+    </w:p>
+    <w:p>
+      <w:pPr>
+        <w:pStyle w:val="Paragraphedeliste"/>
+        <w:numPr>
+          <w:ilvl w:val="0"/>
+          <w:numId w:val="1"/>
+        </w:numPr>
+      </w:pPr>
+      <w:r>
+        <w:t>Première approche du multi-joueurs</w:t>
+      </w:r>
+    </w:p>
+    <w:p>
+      <w:pPr>
+        <w:pStyle w:val="Paragraphedeliste"/>
+        <w:numPr>
+          <w:ilvl w:val="0"/>
+          <w:numId w:val="1"/>
+        </w:numPr>
+      </w:pPr>
+      <w:r>
+        <w:t>Voilà</w:t>
+      </w:r>
+    </w:p>
+    <w:p/>
+    <w:p>
+      <w:pPr>
+        <w:pStyle w:val="Titre2"/>
+      </w:pPr>
+      <w:r>
+        <w:t xml:space="preserve">Point fait le </w:t>
+      </w:r>
+      <w:r>
+        <w:t>21</w:t>
+      </w:r>
+      <w:r>
+        <w:t>/03/2017</w:t>
+      </w:r>
+    </w:p>
+    <w:p>
+      <w:r>
+        <w:t>Taches effectuées :</w:t>
+      </w:r>
+    </w:p>
+    <w:p>
+      <w:pPr>
+        <w:pStyle w:val="Paragraphedeliste"/>
+        <w:numPr>
+          <w:ilvl w:val="0"/>
+          <w:numId w:val="1"/>
+        </w:numPr>
+      </w:pPr>
+      <w:r>
+        <w:t>Gestion de la partie</w:t>
+      </w:r>
+    </w:p>
+    <w:p>
+      <w:pPr>
+        <w:pStyle w:val="Paragraphedeliste"/>
+        <w:numPr>
+          <w:ilvl w:val="0"/>
+          <w:numId w:val="1"/>
+        </w:numPr>
+      </w:pPr>
+      <w:proofErr w:type="spellStart"/>
+      <w:r>
+        <w:t>Board</w:t>
+      </w:r>
+      <w:proofErr w:type="spellEnd"/>
+      <w:r>
+        <w:t xml:space="preserve"> terminé</w:t>
+      </w:r>
+    </w:p>
+    <w:p>
+      <w:pPr>
+        <w:pStyle w:val="Paragraphedeliste"/>
+        <w:numPr>
+          <w:ilvl w:val="0"/>
+          <w:numId w:val="1"/>
+        </w:numPr>
+      </w:pPr>
+      <w:r>
+        <w:t>Multi-joueurs</w:t>
+      </w:r>
+    </w:p>
+    <w:p>
+      <w:pPr>
+        <w:pStyle w:val="Paragraphedeliste"/>
+        <w:numPr>
+          <w:ilvl w:val="0"/>
+          <w:numId w:val="1"/>
+        </w:numPr>
+      </w:pPr>
+      <w:r>
+        <w:t>Début du HUD</w:t>
+      </w:r>
+    </w:p>
+    <w:p>
+      <w:pPr>
+        <w:pStyle w:val="Paragraphedeliste"/>
+        <w:numPr>
+          <w:ilvl w:val="0"/>
+          <w:numId w:val="1"/>
+        </w:numPr>
+      </w:pPr>
+      <w:r>
+        <w:t>Visuel lobby terminé</w:t>
+      </w:r>
+    </w:p>
+    <w:p>
+      <w:r>
+        <w:t>TODO List :</w:t>
+      </w:r>
+    </w:p>
+    <w:p>
+      <w:pPr>
+        <w:pStyle w:val="Paragraphedeliste"/>
+        <w:numPr>
+          <w:ilvl w:val="0"/>
+          <w:numId w:val="1"/>
+        </w:numPr>
+      </w:pPr>
+      <w:r>
+        <w:t>Affichage de l’explosion</w:t>
+      </w:r>
+    </w:p>
+    <w:p>
+      <w:pPr>
+        <w:pStyle w:val="Paragraphedeliste"/>
+        <w:numPr>
+          <w:ilvl w:val="0"/>
+          <w:numId w:val="1"/>
+        </w:numPr>
+      </w:pPr>
+      <w:r>
+        <w:t>Gestion des règles de jeu</w:t>
+      </w:r>
+    </w:p>
+    <w:p>
+      <w:pPr>
+        <w:pStyle w:val="Paragraphedeliste"/>
+        <w:numPr>
+          <w:ilvl w:val="0"/>
+          <w:numId w:val="1"/>
+        </w:numPr>
+      </w:pPr>
+      <w:r>
+        <w:t>Gestion du HUD</w:t>
+      </w:r>
+    </w:p>
+    <w:p>
+      <w:r>
+        <w:t>BONUS :</w:t>
+      </w:r>
+    </w:p>
+    <w:p>
+      <w:pPr>
+        <w:pStyle w:val="Paragraphedeliste"/>
+        <w:numPr>
+          <w:ilvl w:val="0"/>
+          <w:numId w:val="1"/>
+        </w:numPr>
+      </w:pPr>
+      <w:r>
+        <w:t>Gestion des bonus</w:t>
+      </w:r>
+    </w:p>
+    <w:p>
+      <w:pPr>
+        <w:pStyle w:val="Paragraphedeliste"/>
+        <w:numPr>
+          <w:ilvl w:val="0"/>
+          <w:numId w:val="1"/>
+        </w:numPr>
+      </w:pPr>
+      <w:r>
+        <w:t xml:space="preserve">Affichage du </w:t>
+      </w:r>
+      <w:proofErr w:type="spellStart"/>
+      <w:r>
+        <w:t>gif</w:t>
+      </w:r>
+      <w:proofErr w:type="spellEnd"/>
+      <w:r>
+        <w:t xml:space="preserve"> not </w:t>
+      </w:r>
+      <w:proofErr w:type="spellStart"/>
+      <w:r>
+        <w:t>bad</w:t>
+      </w:r>
+      <w:proofErr w:type="spellEnd"/>
+    </w:p>
+    <w:p>
+      <w:pPr>
+        <w:pStyle w:val="Paragraphedeliste"/>
+        <w:numPr>
+          <w:ilvl w:val="0"/>
+          <w:numId w:val="1"/>
+        </w:numPr>
+      </w:pPr>
+      <w:r>
+        <w:t>Son (</w:t>
+      </w:r>
+      <w:proofErr w:type="gramStart"/>
+      <w:r>
+        <w:t xml:space="preserve">demis </w:t>
+      </w:r>
+      <w:proofErr w:type="spellStart"/>
+      <w:r>
+        <w:t>roussos</w:t>
+      </w:r>
+      <w:proofErr w:type="spellEnd"/>
+      <w:proofErr w:type="gramEnd"/>
+      <w:r>
+        <w:t>)</w:t>
+      </w:r>
+    </w:p>
+    <w:p>
+      <w:pPr>
+        <w:pStyle w:val="Paragraphedeliste"/>
+        <w:numPr>
+          <w:ilvl w:val="0"/>
+          <w:numId w:val="1"/>
+        </w:numPr>
+      </w:pPr>
+      <w:r>
+        <w:t>JS mouvement fluide</w:t>
       </w:r>
       <w:bookmarkStart w:id="0" w:name="_GoBack"/>
       <w:bookmarkEnd w:id="0"/>
-      <w:r>
-        <w:t>17</w:t>
-      </w:r>
-    </w:p>
-    <w:p>
-      <w:r>
-        <w:t>Taches effectuées :</w:t>
-      </w:r>
-    </w:p>
-    <w:p>
-      <w:pPr>
-        <w:pStyle w:val="Paragraphedeliste"/>
-        <w:numPr>
-          <w:ilvl w:val="0"/>
-          <w:numId w:val="1"/>
-        </w:numPr>
-      </w:pPr>
-      <w:proofErr w:type="spellStart"/>
-      <w:r>
-        <w:t>Deplacements</w:t>
-      </w:r>
-      <w:proofErr w:type="spellEnd"/>
-      <w:r>
-        <w:t xml:space="preserve"> (ZQSD + gestion collisions)</w:t>
-      </w:r>
-    </w:p>
-    <w:p>
-      <w:pPr>
-        <w:pStyle w:val="Paragraphedeliste"/>
-        <w:numPr>
-          <w:ilvl w:val="0"/>
-          <w:numId w:val="1"/>
-        </w:numPr>
-      </w:pPr>
-      <w:proofErr w:type="spellStart"/>
-      <w:r>
-        <w:t>Depot</w:t>
-      </w:r>
-      <w:proofErr w:type="spellEnd"/>
-      <w:r>
-        <w:t xml:space="preserve"> de </w:t>
-      </w:r>
-      <w:r>
-        <w:t>bombes</w:t>
-      </w:r>
-    </w:p>
-    <w:p>
-      <w:pPr>
-        <w:pStyle w:val="Paragraphedeliste"/>
-        <w:numPr>
-          <w:ilvl w:val="0"/>
-          <w:numId w:val="1"/>
-        </w:numPr>
-      </w:pPr>
-      <w:r>
-        <w:t>Gestion des Datas</w:t>
-      </w:r>
-      <w:r>
-        <w:t xml:space="preserve"> (en BDD, table Game)</w:t>
-      </w:r>
-    </w:p>
-    <w:p>
-      <w:pPr>
-        <w:pStyle w:val="Paragraphedeliste"/>
-        <w:numPr>
-          <w:ilvl w:val="0"/>
-          <w:numId w:val="1"/>
-        </w:numPr>
-      </w:pPr>
-      <w:r>
-        <w:t xml:space="preserve">Clean du projet + </w:t>
-      </w:r>
-      <w:r>
-        <w:t>Partage Entités/Model (à poursuivre)</w:t>
-      </w:r>
-    </w:p>
-    <w:p>
-      <w:pPr>
-        <w:pStyle w:val="Paragraphedeliste"/>
-        <w:numPr>
-          <w:ilvl w:val="0"/>
-          <w:numId w:val="1"/>
-        </w:numPr>
-      </w:pPr>
-      <w:r>
-        <w:t>Refontes lobby (visuel)</w:t>
-      </w:r>
-    </w:p>
-    <w:p>
-      <w:pPr>
-        <w:pStyle w:val="Paragraphedeliste"/>
-        <w:numPr>
-          <w:ilvl w:val="0"/>
-          <w:numId w:val="1"/>
-        </w:numPr>
-      </w:pPr>
-      <w:r>
-        <w:t xml:space="preserve">Compléments sur le </w:t>
-      </w:r>
-      <w:proofErr w:type="spellStart"/>
-      <w:r>
-        <w:t>Board</w:t>
-      </w:r>
-      <w:proofErr w:type="spellEnd"/>
-    </w:p>
-    <w:p>
-      <w:r>
-        <w:t>TODO List :</w:t>
-      </w:r>
-    </w:p>
-    <w:p>
-      <w:pPr>
-        <w:pStyle w:val="Paragraphedeliste"/>
-        <w:numPr>
-          <w:ilvl w:val="0"/>
-          <w:numId w:val="1"/>
-        </w:numPr>
-      </w:pPr>
-      <w:r>
-        <w:t>Gestion de la partie</w:t>
-      </w:r>
-    </w:p>
-    <w:p>
-      <w:pPr>
-        <w:pStyle w:val="Paragraphedeliste"/>
-        <w:numPr>
-          <w:ilvl w:val="0"/>
-          <w:numId w:val="1"/>
-        </w:numPr>
-      </w:pPr>
-      <w:r>
-        <w:t xml:space="preserve">Terminer le </w:t>
-      </w:r>
-      <w:proofErr w:type="spellStart"/>
-      <w:r>
-        <w:t>Board</w:t>
-      </w:r>
-      <w:proofErr w:type="spellEnd"/>
-    </w:p>
-    <w:p>
-      <w:pPr>
-        <w:pStyle w:val="Paragraphedeliste"/>
-        <w:numPr>
-          <w:ilvl w:val="0"/>
-          <w:numId w:val="1"/>
-        </w:numPr>
-      </w:pPr>
-      <w:r>
-        <w:t>Première approche du multi-joueurs</w:t>
-      </w:r>
-    </w:p>
-    <w:p>
-      <w:pPr>
-        <w:pStyle w:val="Paragraphedeliste"/>
-        <w:numPr>
-          <w:ilvl w:val="0"/>
-          <w:numId w:val="1"/>
-        </w:numPr>
-      </w:pPr>
-      <w:r>
-        <w:t>Voilà</w:t>
-      </w:r>
-    </w:p>
+    </w:p>
+    <w:p/>
     <w:sectPr>
       <w:pgSz w:w="11906" w:h="16838"/>
       <w:pgMar w:top="1417" w:right="1417" w:bottom="1417" w:left="1417" w:header="708" w:footer="708" w:gutter="0"/>
